--- a/docs/questions/qs-introtopartialdifferentiation.docx
+++ b/docs/questions/qs-introtopartialdifferentiation.docx
@@ -110,6 +110,12 @@
       </w:r>
       <w:r>
         <w:t xml:space="preserve">on</w:t>
+      </w:r>
+      <w:r>
+        <w:t xml:space="preserve"> </w:t>
+      </w:r>
+      <w:r>
+        <w:t xml:space="preserve">the</w:t>
       </w:r>
       <w:r>
         <w:t xml:space="preserve"> </w:t>
@@ -186,7 +192,7 @@
         <w:pStyle w:val="FirstParagraph"/>
       </w:pPr>
       <w:r>
-        <w:t xml:space="preserve">Find the first-order partial derivatives of each function</w:t>
+        <w:t xml:space="preserve">Find the first-order partial derivatives for each function</w:t>
       </w:r>
       <w:r>
         <w:t xml:space="preserve"> </w:t>
@@ -504,9 +510,6 @@
         <m:sSup>
           <m:e>
             <m:r>
-              <m:rPr>
-                <m:sty m:val="p"/>
-              </m:rPr>
               <m:t>e</m:t>
             </m:r>
           </m:e>
@@ -1107,6 +1110,12 @@
           </m:rPr>
           <m:t>=</m:t>
         </m:r>
+        <m:r>
+          <m:rPr>
+            <m:sty m:val="p"/>
+          </m:rPr>
+          <m:t>sin</m:t>
+        </m:r>
         <m:d>
           <m:dPr>
             <m:begChr m:val="("/>
@@ -1133,22 +1142,38 @@
               </m:rPr>
               <m:t>+</m:t>
             </m:r>
-            <m:r>
-              <m:t>2</m:t>
-            </m:r>
-            <m:r>
-              <m:t>x</m:t>
-            </m:r>
-            <m:r>
-              <m:t>y</m:t>
-            </m:r>
+            <m:sSup>
+              <m:e>
+                <m:r>
+                  <m:t>y</m:t>
+                </m:r>
+              </m:e>
+              <m:sup>
+                <m:r>
+                  <m:t>2</m:t>
+                </m:r>
+              </m:sup>
+            </m:sSup>
           </m:e>
         </m:d>
-        <m:r>
-          <m:rPr>
-            <m:sty m:val="p"/>
-          </m:rPr>
-          <m:t>ln</m:t>
+      </m:oMath>
+    </w:p>
+    <w:p>
+      <w:pPr>
+        <w:pStyle w:val="BodyText"/>
+      </w:pPr>
+      <w:r>
+        <w:t xml:space="preserve">1.12.</w:t>
+      </w:r>
+      <w:r>
+        <w:t xml:space="preserve"> </w:t>
+      </w:r>
+      <m:oMath>
+        <m:r>
+          <m:t> </m:t>
+        </m:r>
+        <m:r>
+          <m:t>f</m:t>
         </m:r>
         <m:d>
           <m:dPr>
@@ -1162,28 +1187,27 @@
               <m:t>x</m:t>
             </m:r>
             <m:r>
+              <m:rPr>
+                <m:sty m:val="p"/>
+              </m:rPr>
+              <m:t>,</m:t>
+            </m:r>
+            <m:r>
               <m:t>y</m:t>
             </m:r>
           </m:e>
         </m:d>
-      </m:oMath>
-    </w:p>
-    <w:p>
-      <w:pPr>
-        <w:pStyle w:val="BodyText"/>
-      </w:pPr>
-      <w:r>
-        <w:t xml:space="preserve">1.12.</w:t>
-      </w:r>
-      <w:r>
-        <w:t xml:space="preserve"> </w:t>
-      </w:r>
-      <m:oMath>
-        <m:r>
-          <m:t> </m:t>
-        </m:r>
-        <m:r>
-          <m:t>f</m:t>
+        <m:r>
+          <m:rPr>
+            <m:sty m:val="p"/>
+          </m:rPr>
+          <m:t>=</m:t>
+        </m:r>
+        <m:r>
+          <m:rPr>
+            <m:sty m:val="p"/>
+          </m:rPr>
+          <m:t>ln</m:t>
         </m:r>
         <m:d>
           <m:dPr>
@@ -1194,81 +1218,14 @@
           </m:dPr>
           <m:e>
             <m:r>
-              <m:t>x</m:t>
+              <m:t>1</m:t>
             </m:r>
             <m:r>
               <m:rPr>
                 <m:sty m:val="p"/>
               </m:rPr>
-              <m:t>,</m:t>
-            </m:r>
-            <m:r>
-              <m:t>y</m:t>
-            </m:r>
-          </m:e>
-        </m:d>
-        <m:r>
-          <m:rPr>
-            <m:sty m:val="p"/>
-          </m:rPr>
-          <m:t>=</m:t>
-        </m:r>
-        <m:rad>
-          <m:radPr>
-            <m:degHide m:val="on"/>
-          </m:radPr>
-          <m:deg/>
-          <m:e>
-            <m:r>
-              <m:t>x</m:t>
-            </m:r>
-          </m:e>
-        </m:rad>
-        <m:r>
-          <m:rPr>
-            <m:sty m:val="p"/>
-          </m:rPr>
-          <m:t>tan</m:t>
-        </m:r>
-        <m:d>
-          <m:dPr>
-            <m:begChr m:val="("/>
-            <m:endChr m:val=")"/>
-            <m:sepChr m:val=""/>
-            <m:grow/>
-          </m:dPr>
-          <m:e>
-            <m:r>
-              <m:t>y</m:t>
-            </m:r>
-          </m:e>
-        </m:d>
-        <m:r>
-          <m:rPr>
-            <m:sty m:val="p"/>
-          </m:rPr>
-          <m:t>+</m:t>
-        </m:r>
-        <m:r>
-          <m:t>5</m:t>
-        </m:r>
-        <m:r>
-          <m:t>x</m:t>
-        </m:r>
-        <m:r>
-          <m:rPr>
-            <m:sty m:val="p"/>
-          </m:rPr>
-          <m:t>ln</m:t>
-        </m:r>
-        <m:d>
-          <m:dPr>
-            <m:begChr m:val="("/>
-            <m:endChr m:val=")"/>
-            <m:sepChr m:val=""/>
-            <m:grow/>
-          </m:dPr>
-          <m:e>
+              <m:t>+</m:t>
+            </m:r>
             <m:sSup>
               <m:e>
                 <m:r>
@@ -1281,28 +1238,18 @@
                 </m:r>
               </m:sup>
             </m:sSup>
-          </m:e>
-        </m:d>
-        <m:r>
-          <m:rPr>
-            <m:sty m:val="p"/>
-          </m:rPr>
-          <m:t>cos</m:t>
-        </m:r>
-        <m:d>
-          <m:dPr>
-            <m:begChr m:val="("/>
-            <m:endChr m:val=")"/>
-            <m:sepChr m:val=""/>
-            <m:grow/>
-          </m:dPr>
-          <m:e>
-            <m:r>
-              <m:t>2</m:t>
-            </m:r>
-            <m:r>
-              <m:t>y</m:t>
-            </m:r>
+            <m:sSup>
+              <m:e>
+                <m:r>
+                  <m:t>y</m:t>
+                </m:r>
+              </m:e>
+              <m:sup>
+                <m:r>
+                  <m:t>2</m:t>
+                </m:r>
+              </m:sup>
+            </m:sSup>
           </m:e>
         </m:d>
       </m:oMath>
@@ -1697,9 +1644,6 @@
                   </m:r>
                 </m:sup>
               </m:sSup>
-              <m:r>
-                <m:t>​</m:t>
-              </m:r>
               <m:r>
                 <m:t>f</m:t>
               </m:r>
@@ -1752,9 +1696,6 @@
                 </m:sup>
               </m:sSup>
               <m:r>
-                <m:t>​</m:t>
-              </m:r>
-              <m:r>
                 <m:t>f</m:t>
               </m:r>
             </m:num>
@@ -2145,9 +2086,6 @@
         <m:sSup>
           <m:e>
             <m:r>
-              <m:rPr>
-                <m:sty m:val="p"/>
-              </m:rPr>
               <m:t>e</m:t>
             </m:r>
           </m:e>
@@ -2178,27 +2116,20 @@
         </m:d>
       </m:oMath>
     </w:p>
-    <w:bookmarkEnd w:id="22"/>
-    <w:bookmarkStart w:id="24" w:name="q3"/>
     <w:p>
       <w:pPr>
-        <w:pStyle w:val="Heading2"/>
-      </w:pPr>
-      <w:r>
-        <w:t xml:space="preserve">Q3</w:t>
-      </w:r>
-    </w:p>
-    <w:p>
-      <w:pPr>
-        <w:pStyle w:val="FirstParagraph"/>
-      </w:pPr>
-      <w:r>
-        <w:t xml:space="preserve">For each function</w:t>
+        <w:pStyle w:val="BodyText"/>
+      </w:pPr>
+      <w:r>
+        <w:t xml:space="preserve">2.6.</w:t>
       </w:r>
       <w:r>
         <w:t xml:space="preserve"> </w:t>
       </w:r>
       <m:oMath>
+        <m:r>
+          <m:t> </m:t>
+        </m:r>
         <m:r>
           <m:t>f</m:t>
         </m:r>
@@ -2224,9 +2155,202 @@
             </m:r>
           </m:e>
         </m:d>
+        <m:r>
+          <m:rPr>
+            <m:sty m:val="p"/>
+          </m:rPr>
+          <m:t>=</m:t>
+        </m:r>
+        <m:sSup>
+          <m:e>
+            <m:r>
+              <m:rPr>
+                <m:sty m:val="p"/>
+              </m:rPr>
+              <m:t>tan</m:t>
+            </m:r>
+          </m:e>
+          <m:sup>
+            <m:r>
+              <m:rPr>
+                <m:sty m:val="p"/>
+              </m:rPr>
+              <m:t>−</m:t>
+            </m:r>
+            <m:r>
+              <m:t>1</m:t>
+            </m:r>
+          </m:sup>
+        </m:sSup>
+        <m:d>
+          <m:dPr>
+            <m:begChr m:val="("/>
+            <m:endChr m:val=")"/>
+            <m:sepChr m:val=""/>
+            <m:grow/>
+          </m:dPr>
+          <m:e>
+            <m:f>
+              <m:fPr>
+                <m:type m:val="bar"/>
+              </m:fPr>
+              <m:num>
+                <m:r>
+                  <m:t>y</m:t>
+                </m:r>
+              </m:num>
+              <m:den>
+                <m:r>
+                  <m:t>x</m:t>
+                </m:r>
+              </m:den>
+            </m:f>
+          </m:e>
+        </m:d>
       </m:oMath>
-      <w:r>
-        <w:t xml:space="preserve">, calculate the mixed partial derivatives and show that they satisfy the equation</w:t>
+    </w:p>
+    <w:p>
+      <w:pPr>
+        <w:pStyle w:val="BodyText"/>
+      </w:pPr>
+      <w:r>
+        <w:t xml:space="preserve">2.7.</w:t>
+      </w:r>
+      <w:r>
+        <w:t xml:space="preserve"> </w:t>
+      </w:r>
+      <m:oMath>
+        <m:r>
+          <m:t> </m:t>
+        </m:r>
+        <m:r>
+          <m:t>f</m:t>
+        </m:r>
+        <m:d>
+          <m:dPr>
+            <m:begChr m:val="("/>
+            <m:endChr m:val=")"/>
+            <m:sepChr m:val=""/>
+            <m:grow/>
+          </m:dPr>
+          <m:e>
+            <m:r>
+              <m:t>x</m:t>
+            </m:r>
+            <m:r>
+              <m:rPr>
+                <m:sty m:val="p"/>
+              </m:rPr>
+              <m:t>,</m:t>
+            </m:r>
+            <m:r>
+              <m:t>y</m:t>
+            </m:r>
+          </m:e>
+        </m:d>
+        <m:r>
+          <m:rPr>
+            <m:sty m:val="p"/>
+          </m:rPr>
+          <m:t>=</m:t>
+        </m:r>
+        <m:r>
+          <m:rPr>
+            <m:sty m:val="p"/>
+          </m:rPr>
+          <m:t>ln</m:t>
+        </m:r>
+        <m:d>
+          <m:dPr>
+            <m:begChr m:val="("/>
+            <m:endChr m:val=")"/>
+            <m:sepChr m:val=""/>
+            <m:grow/>
+          </m:dPr>
+          <m:e>
+            <m:sSup>
+              <m:e>
+                <m:r>
+                  <m:t>x</m:t>
+                </m:r>
+              </m:e>
+              <m:sup>
+                <m:r>
+                  <m:t>2</m:t>
+                </m:r>
+              </m:sup>
+            </m:sSup>
+            <m:r>
+              <m:rPr>
+                <m:sty m:val="p"/>
+              </m:rPr>
+              <m:t>+</m:t>
+            </m:r>
+            <m:sSup>
+              <m:e>
+                <m:r>
+                  <m:t>y</m:t>
+                </m:r>
+              </m:e>
+              <m:sup>
+                <m:r>
+                  <m:t>2</m:t>
+                </m:r>
+              </m:sup>
+            </m:sSup>
+          </m:e>
+        </m:d>
+      </m:oMath>
+    </w:p>
+    <w:bookmarkEnd w:id="22"/>
+    <w:bookmarkStart w:id="24" w:name="q3"/>
+    <w:p>
+      <w:pPr>
+        <w:pStyle w:val="Heading2"/>
+      </w:pPr>
+      <w:r>
+        <w:t xml:space="preserve">Q3</w:t>
+      </w:r>
+    </w:p>
+    <w:p>
+      <w:pPr>
+        <w:pStyle w:val="FirstParagraph"/>
+      </w:pPr>
+      <w:r>
+        <w:t xml:space="preserve">For each function</w:t>
+      </w:r>
+      <w:r>
+        <w:t xml:space="preserve"> </w:t>
+      </w:r>
+      <m:oMath>
+        <m:r>
+          <m:t>f</m:t>
+        </m:r>
+        <m:d>
+          <m:dPr>
+            <m:begChr m:val="("/>
+            <m:endChr m:val=")"/>
+            <m:sepChr m:val=""/>
+            <m:grow/>
+          </m:dPr>
+          <m:e>
+            <m:r>
+              <m:t>x</m:t>
+            </m:r>
+            <m:r>
+              <m:rPr>
+                <m:sty m:val="p"/>
+              </m:rPr>
+              <m:t>,</m:t>
+            </m:r>
+            <m:r>
+              <m:t>y</m:t>
+            </m:r>
+          </m:e>
+        </m:d>
+      </m:oMath>
+      <w:r>
+        <w:t xml:space="preserve">, calculate the mixed second-order partial derivatives and confirm that they satisfy the equation</w:t>
       </w:r>
     </w:p>
     <w:p>
@@ -2259,9 +2383,6 @@
                 </m:sup>
               </m:sSup>
               <m:r>
-                <m:t>​</m:t>
-              </m:r>
-              <m:r>
                 <m:t>f</m:t>
               </m:r>
             </m:num>
@@ -2274,9 +2395,6 @@
               </m:r>
               <m:r>
                 <m:t>x</m:t>
-              </m:r>
-              <m:r>
-                <m:t> </m:t>
               </m:r>
               <m:r>
                 <m:rPr>
@@ -2316,9 +2434,6 @@
                 </m:sup>
               </m:sSup>
               <m:r>
-                <m:t>​</m:t>
-              </m:r>
-              <m:r>
                 <m:t>f</m:t>
               </m:r>
             </m:num>
@@ -2331,9 +2446,6 @@
               </m:r>
               <m:r>
                 <m:t>y</m:t>
-              </m:r>
-              <m:r>
-                <m:t> </m:t>
               </m:r>
               <m:r>
                 <m:rPr>
@@ -2745,6 +2857,205 @@
             </m:sSup>
           </m:e>
         </m:rad>
+      </m:oMath>
+    </w:p>
+    <w:p>
+      <w:pPr>
+        <w:pStyle w:val="BodyText"/>
+      </w:pPr>
+      <w:r>
+        <w:t xml:space="preserve">3.6.</w:t>
+      </w:r>
+      <w:r>
+        <w:t xml:space="preserve"> </w:t>
+      </w:r>
+      <m:oMath>
+        <m:r>
+          <m:t> </m:t>
+        </m:r>
+        <m:r>
+          <m:t>f</m:t>
+        </m:r>
+        <m:d>
+          <m:dPr>
+            <m:begChr m:val="("/>
+            <m:endChr m:val=")"/>
+            <m:sepChr m:val=""/>
+            <m:grow/>
+          </m:dPr>
+          <m:e>
+            <m:r>
+              <m:t>x</m:t>
+            </m:r>
+            <m:r>
+              <m:rPr>
+                <m:sty m:val="p"/>
+              </m:rPr>
+              <m:t>,</m:t>
+            </m:r>
+            <m:r>
+              <m:t>y</m:t>
+            </m:r>
+          </m:e>
+        </m:d>
+        <m:r>
+          <m:rPr>
+            <m:sty m:val="p"/>
+          </m:rPr>
+          <m:t>=</m:t>
+        </m:r>
+        <m:sSup>
+          <m:e>
+            <m:r>
+              <m:t>x</m:t>
+            </m:r>
+          </m:e>
+          <m:sup>
+            <m:r>
+              <m:t>2</m:t>
+            </m:r>
+          </m:sup>
+        </m:sSup>
+        <m:r>
+          <m:rPr>
+            <m:sty m:val="p"/>
+          </m:rPr>
+          <m:t>sin</m:t>
+        </m:r>
+        <m:d>
+          <m:dPr>
+            <m:begChr m:val="("/>
+            <m:endChr m:val=")"/>
+            <m:sepChr m:val=""/>
+            <m:grow/>
+          </m:dPr>
+          <m:e>
+            <m:r>
+              <m:t>y</m:t>
+            </m:r>
+          </m:e>
+        </m:d>
+        <m:r>
+          <m:rPr>
+            <m:sty m:val="p"/>
+          </m:rPr>
+          <m:t>+</m:t>
+        </m:r>
+        <m:sSup>
+          <m:e>
+            <m:r>
+              <m:t>y</m:t>
+            </m:r>
+          </m:e>
+          <m:sup>
+            <m:r>
+              <m:t>2</m:t>
+            </m:r>
+          </m:sup>
+        </m:sSup>
+        <m:r>
+          <m:rPr>
+            <m:sty m:val="p"/>
+          </m:rPr>
+          <m:t>cos</m:t>
+        </m:r>
+        <m:d>
+          <m:dPr>
+            <m:begChr m:val="("/>
+            <m:endChr m:val=")"/>
+            <m:sepChr m:val=""/>
+            <m:grow/>
+          </m:dPr>
+          <m:e>
+            <m:r>
+              <m:t>x</m:t>
+            </m:r>
+          </m:e>
+        </m:d>
+      </m:oMath>
+    </w:p>
+    <w:p>
+      <w:pPr>
+        <w:pStyle w:val="BodyText"/>
+      </w:pPr>
+      <w:r>
+        <w:t xml:space="preserve">3.7.</w:t>
+      </w:r>
+      <w:r>
+        <w:t xml:space="preserve"> </w:t>
+      </w:r>
+      <m:oMath>
+        <m:r>
+          <m:t> </m:t>
+        </m:r>
+        <m:r>
+          <m:t>f</m:t>
+        </m:r>
+        <m:d>
+          <m:dPr>
+            <m:begChr m:val="("/>
+            <m:endChr m:val=")"/>
+            <m:sepChr m:val=""/>
+            <m:grow/>
+          </m:dPr>
+          <m:e>
+            <m:r>
+              <m:t>x</m:t>
+            </m:r>
+            <m:r>
+              <m:rPr>
+                <m:sty m:val="p"/>
+              </m:rPr>
+              <m:t>,</m:t>
+            </m:r>
+            <m:r>
+              <m:t>y</m:t>
+            </m:r>
+          </m:e>
+        </m:d>
+        <m:r>
+          <m:rPr>
+            <m:sty m:val="p"/>
+          </m:rPr>
+          <m:t>=</m:t>
+        </m:r>
+        <m:sSup>
+          <m:e>
+            <m:r>
+              <m:rPr>
+                <m:sty m:val="p"/>
+              </m:rPr>
+              <m:t>tan</m:t>
+            </m:r>
+          </m:e>
+          <m:sup>
+            <m:r>
+              <m:rPr>
+                <m:sty m:val="p"/>
+              </m:rPr>
+              <m:t>−</m:t>
+            </m:r>
+            <m:r>
+              <m:t>1</m:t>
+            </m:r>
+          </m:sup>
+        </m:sSup>
+        <m:d>
+          <m:dPr>
+            <m:begChr m:val="("/>
+            <m:endChr m:val=")"/>
+            <m:sepChr m:val=""/>
+            <m:grow/>
+          </m:dPr>
+          <m:e>
+            <m:r>
+              <m:t>x</m:t>
+            </m:r>
+            <m:r>
+              <m:t>y</m:t>
+            </m:r>
+          </m:e>
+        </m:d>
       </m:oMath>
     </w:p>
     <w:p>

--- a/docs/questions/qs-introtopartialdifferentiation.docx
+++ b/docs/questions/qs-introtopartialdifferentiation.docx
@@ -192,7 +192,7 @@
         <w:pStyle w:val="FirstParagraph"/>
       </w:pPr>
       <w:r>
-        <w:t xml:space="preserve">Find the first-order partial derivatives for each function</w:t>
+        <w:t xml:space="preserve">Find all possible first-order partial derivatives for each function</w:t>
       </w:r>
       <w:r>
         <w:t xml:space="preserve"> </w:t>
@@ -1737,7 +1737,7 @@
         <w:pStyle w:val="FirstParagraph"/>
       </w:pPr>
       <w:r>
-        <w:t xml:space="preserve">Show that each function is harmonic by calculating its second-order partial derivatives and checking that their sum is zero.</w:t>
+        <w:t xml:space="preserve">Show that each of these functions is harmonic by calculating the pure second-order partial derivatives and checking that their sum is zero.</w:t>
       </w:r>
     </w:p>
     <w:p>

--- a/docs/questions/qs-introtopartialdifferentiation.docx
+++ b/docs/questions/qs-introtopartialdifferentiation.docx
@@ -3150,7 +3150,7 @@
 </file>
 
 <file path=word/numbering.xml><?xml version="1.0" encoding="utf-8"?>
-<w:numbering xmlns:aink="http://schemas.microsoft.com/office/drawing/2016/ink" xmlns:am3d="http://schemas.microsoft.com/office/drawing/2017/model3d" xmlns:cx="http://schemas.microsoft.com/office/drawing/2014/chartex" xmlns:cx1="http://schemas.microsoft.com/office/drawing/2015/9/8/chartex" xmlns:cx2="http://schemas.microsoft.com/office/drawing/2015/10/21/chartex" xmlns:cx3="http://schemas.microsoft.com/office/drawing/2016/5/9/chartex" xmlns:cx4="http://schemas.microsoft.com/office/drawing/2016/5/10/chartex" xmlns:cx5="http://schemas.microsoft.com/office/drawing/2016/5/11/chartex" xmlns:cx6="http://schemas.microsoft.com/office/drawing/2016/5/12/chartex" xmlns:cx7="http://schemas.microsoft.com/office/drawing/2016/5/13/chartex" xmlns:cx8="http://schemas.microsoft.com/office/drawing/2016/5/14/chartex" xmlns:m="http://schemas.openxmlformats.org/officeDocument/2006/math" xmlns:mc="http://schemas.openxmlformats.org/markup-compatibility/2006" xmlns:o="urn:schemas-microsoft-com:office:office" xmlns:oel="http://schemas.microsoft.com/office/2019/extlst" xmlns:r="http://schemas.openxmlformats.org/officeDocument/2006/relationships" xmlns:v="urn:schemas-microsoft-com:vml" xmlns:w="http://schemas.openxmlformats.org/wordprocessingml/2006/main" xmlns:w10="urn:schemas-microsoft-com:office:word" xmlns:w14="http://schemas.microsoft.com/office/word/2010/wordml" xmlns:w15="http://schemas.microsoft.com/office/word/2012/wordml" xmlns:w16="http://schemas.microsoft.com/office/word/2018/wordml" xmlns:w16cex="http://schemas.microsoft.com/office/word/2018/wordml/cex" xmlns:w16cid="http://schemas.microsoft.com/office/word/2016/wordml/cid" xmlns:w16du="http://schemas.microsoft.com/office/word/2023/wordml/word16du" xmlns:w16sdtdh="http://schemas.microsoft.com/office/word/2020/wordml/sdtdatahash" xmlns:w16se="http://schemas.microsoft.com/office/word/2015/wordml/symex" xmlns:wne="http://schemas.microsoft.com/office/word/2006/wordml" xmlns:wp="http://schemas.openxmlformats.org/drawingml/2006/wordprocessingDrawing" xmlns:wp14="http://schemas.microsoft.com/office/word/2010/wordprocessingDrawing" xmlns:wpc="http://schemas.microsoft.com/office/word/2010/wordprocessingCanvas" xmlns:wpg="http://schemas.microsoft.com/office/word/2010/wordprocessingGroup" xmlns:wpi="http://schemas.microsoft.com/office/word/2010/wordprocessingInk" xmlns:wps="http://schemas.microsoft.com/office/word/2010/wordprocessingShape" mc:Ignorable="w14 w15 w16se w16cid w16 w16cex w16sdtdh wp14">
+<w:numbering xmlns:aink="http://schemas.microsoft.com/office/drawing/2016/ink" xmlns:am3d="http://schemas.microsoft.com/office/drawing/2017/model3d" xmlns:cx="http://schemas.microsoft.com/office/drawing/2014/chartex" xmlns:cx1="http://schemas.microsoft.com/office/drawing/2015/9/8/chartex" xmlns:cx2="http://schemas.microsoft.com/office/drawing/2015/10/21/chartex" xmlns:cx3="http://schemas.microsoft.com/office/drawing/2016/5/9/chartex" xmlns:cx4="http://schemas.microsoft.com/office/drawing/2016/5/10/chartex" xmlns:cx5="http://schemas.microsoft.com/office/drawing/2016/5/11/chartex" xmlns:cx6="http://schemas.microsoft.com/office/drawing/2016/5/12/chartex" xmlns:cx7="http://schemas.microsoft.com/office/drawing/2016/5/13/chartex" xmlns:cx8="http://schemas.microsoft.com/office/drawing/2016/5/14/chartex" xmlns:m="http://schemas.openxmlformats.org/officeDocument/2006/math" xmlns:mc="http://schemas.openxmlformats.org/markup-compatibility/2006" xmlns:o="urn:schemas-microsoft-com:office:office" xmlns:oel="http://schemas.microsoft.com/office/2019/extlst" xmlns:r="http://schemas.openxmlformats.org/officeDocument/2006/relationships" xmlns:v="urn:schemas-microsoft-com:vml" xmlns:w="http://schemas.openxmlformats.org/wordprocessingml/2006/main" xmlns:w10="urn:schemas-microsoft-com:office:word" xmlns:w14="http://schemas.microsoft.com/office/word/2010/wordml" xmlns:w15="http://schemas.microsoft.com/office/word/2012/wordml" xmlns:w16="http://schemas.microsoft.com/office/word/2018/wordml" xmlns:w16cex="http://schemas.microsoft.com/office/word/2018/wordml/cex" xmlns:w16cid="http://schemas.microsoft.com/office/word/2016/wordml/cid" xmlns:w16du="http://schemas.microsoft.com/office/word/2023/wordml/word16du" xmlns:w16sdtdh="http://schemas.microsoft.com/office/word/2020/wordml/sdtdatahash" xmlns:w16sdtfl="http://schemas.microsoft.com/office/word/2024/wordml/sdtformatlock" xmlns:w16se="http://schemas.microsoft.com/office/word/2015/wordml/symex" xmlns:wne="http://schemas.microsoft.com/office/word/2006/wordml" xmlns:wp="http://schemas.openxmlformats.org/drawingml/2006/wordprocessingDrawing" xmlns:wp14="http://schemas.microsoft.com/office/word/2010/wordprocessingDrawing" xmlns:wpc="http://schemas.microsoft.com/office/word/2010/wordprocessingCanvas" xmlns:wpg="http://schemas.microsoft.com/office/word/2010/wordprocessingGroup" xmlns:wpi="http://schemas.microsoft.com/office/word/2010/wordprocessingInk" xmlns:wps="http://schemas.microsoft.com/office/word/2010/wordprocessingShape" mc:Ignorable="w14 w15 w16se w16cid w16 w16cex w16sdtdh w16sdtfl w16du wp14">
   <w:abstractNum w15:restartNumberingAfterBreak="0" w:abstractNumId="0">
     <w:nsid w:val="FFFFFF7C"/>
     <w:multiLevelType w:val="singleLevel"/>
@@ -3829,7 +3829,7 @@
 </file>
 
 <file path=word/styles.xml><?xml version="1.0" encoding="utf-8"?>
-<w:styles xmlns:mc="http://schemas.openxmlformats.org/markup-compatibility/2006" xmlns:r="http://schemas.openxmlformats.org/officeDocument/2006/relationships" xmlns:w="http://schemas.openxmlformats.org/wordprocessingml/2006/main" xmlns:w14="http://schemas.microsoft.com/office/word/2010/wordml" xmlns:w15="http://schemas.microsoft.com/office/word/2012/wordml" xmlns:w16="http://schemas.microsoft.com/office/word/2018/wordml" xmlns:w16cex="http://schemas.microsoft.com/office/word/2018/wordml/cex" xmlns:w16cid="http://schemas.microsoft.com/office/word/2016/wordml/cid" xmlns:w16sdtdh="http://schemas.microsoft.com/office/word/2020/wordml/sdtdatahash" xmlns:w16se="http://schemas.microsoft.com/office/word/2015/wordml/symex" mc:Ignorable="w14 w15 w16se w16cid w16 w16cex w16sdtdh">
+<w:styles xmlns:mc="http://schemas.openxmlformats.org/markup-compatibility/2006" xmlns:r="http://schemas.openxmlformats.org/officeDocument/2006/relationships" xmlns:w="http://schemas.openxmlformats.org/wordprocessingml/2006/main" xmlns:w14="http://schemas.microsoft.com/office/word/2010/wordml" xmlns:w15="http://schemas.microsoft.com/office/word/2012/wordml" xmlns:w16="http://schemas.microsoft.com/office/word/2018/wordml" xmlns:w16cex="http://schemas.microsoft.com/office/word/2018/wordml/cex" xmlns:w16cid="http://schemas.microsoft.com/office/word/2016/wordml/cid" xmlns:w16du="http://schemas.microsoft.com/office/word/2023/wordml/word16du" xmlns:w16sdtdh="http://schemas.microsoft.com/office/word/2020/wordml/sdtdatahash" xmlns:w16sdtfl="http://schemas.microsoft.com/office/word/2024/wordml/sdtformatlock" xmlns:w16se="http://schemas.microsoft.com/office/word/2015/wordml/symex" mc:Ignorable="w14 w15 w16se w16cid w16 w16cex w16sdtdh w16sdtfl w16du">
   <w:docDefaults>
     <w:rPrDefault>
       <w:rPr>

--- a/docs/questions/qs-introtopartialdifferentiation.docx
+++ b/docs/questions/qs-introtopartialdifferentiation.docx
@@ -7,31 +7,7 @@
         <w:pStyle w:val="Title"/>
       </w:pPr>
       <w:r>
-        <w:t xml:space="preserve">Questions:</w:t>
-      </w:r>
-      <w:r>
-        <w:t xml:space="preserve"> </w:t>
-      </w:r>
-      <w:r>
-        <w:t xml:space="preserve">Introduction</w:t>
-      </w:r>
-      <w:r>
-        <w:t xml:space="preserve"> </w:t>
-      </w:r>
-      <w:r>
-        <w:t xml:space="preserve">to</w:t>
-      </w:r>
-      <w:r>
-        <w:t xml:space="preserve"> </w:t>
-      </w:r>
-      <w:r>
-        <w:t xml:space="preserve">partial</w:t>
-      </w:r>
-      <w:r>
-        <w:t xml:space="preserve"> </w:t>
-      </w:r>
-      <w:r>
-        <w:t xml:space="preserve">differentiation</w:t>
+        <w:t xml:space="preserve">Questions: Introduction to partial differentiation</w:t>
       </w:r>
     </w:p>
     <w:p>
@@ -39,13 +15,7 @@
         <w:pStyle w:val="Author"/>
       </w:pPr>
       <w:r>
-        <w:t xml:space="preserve">Donald</w:t>
-      </w:r>
-      <w:r>
-        <w:t xml:space="preserve"> </w:t>
-      </w:r>
-      <w:r>
-        <w:t xml:space="preserve">Campbell</w:t>
+        <w:t xml:space="preserve">Donald Campbell</w:t>
       </w:r>
     </w:p>
     <w:p>
@@ -61,85 +31,7 @@
         <w:pStyle w:val="Abstract"/>
       </w:pPr>
       <w:r>
-        <w:t xml:space="preserve">A</w:t>
-      </w:r>
-      <w:r>
-        <w:t xml:space="preserve"> </w:t>
-      </w:r>
-      <w:r>
-        <w:t xml:space="preserve">selection</w:t>
-      </w:r>
-      <w:r>
-        <w:t xml:space="preserve"> </w:t>
-      </w:r>
-      <w:r>
-        <w:t xml:space="preserve">of</w:t>
-      </w:r>
-      <w:r>
-        <w:t xml:space="preserve"> </w:t>
-      </w:r>
-      <w:r>
-        <w:t xml:space="preserve">questions</w:t>
-      </w:r>
-      <w:r>
-        <w:t xml:space="preserve"> </w:t>
-      </w:r>
-      <w:r>
-        <w:t xml:space="preserve">for</w:t>
-      </w:r>
-      <w:r>
-        <w:t xml:space="preserve"> </w:t>
-      </w:r>
-      <w:r>
-        <w:t xml:space="preserve">the</w:t>
-      </w:r>
-      <w:r>
-        <w:t xml:space="preserve"> </w:t>
-      </w:r>
-      <w:r>
-        <w:t xml:space="preserve">study</w:t>
-      </w:r>
-      <w:r>
-        <w:t xml:space="preserve"> </w:t>
-      </w:r>
-      <w:r>
-        <w:t xml:space="preserve">guide</w:t>
-      </w:r>
-      <w:r>
-        <w:t xml:space="preserve"> </w:t>
-      </w:r>
-      <w:r>
-        <w:t xml:space="preserve">on</w:t>
-      </w:r>
-      <w:r>
-        <w:t xml:space="preserve"> </w:t>
-      </w:r>
-      <w:r>
-        <w:t xml:space="preserve">the</w:t>
-      </w:r>
-      <w:r>
-        <w:t xml:space="preserve"> </w:t>
-      </w:r>
-      <w:r>
-        <w:t xml:space="preserve">introduction</w:t>
-      </w:r>
-      <w:r>
-        <w:t xml:space="preserve"> </w:t>
-      </w:r>
-      <w:r>
-        <w:t xml:space="preserve">to</w:t>
-      </w:r>
-      <w:r>
-        <w:t xml:space="preserve"> </w:t>
-      </w:r>
-      <w:r>
-        <w:t xml:space="preserve">partial</w:t>
-      </w:r>
-      <w:r>
-        <w:t xml:space="preserve"> </w:t>
-      </w:r>
-      <w:r>
-        <w:t xml:space="preserve">differentiation.</w:t>
+        <w:t xml:space="preserve">A selection of questions for the study guide on the introduction to partial differentiation.</w:t>
       </w:r>
     </w:p>
     <w:p>
@@ -226,8 +118,8 @@
         <m:d>
           <m:dPr>
             <m:begChr m:val="("/>
+            <m:sepChr m:val=""/>
             <m:endChr m:val=")"/>
-            <m:sepChr m:val=""/>
             <m:grow/>
           </m:dPr>
           <m:e>
@@ -306,8 +198,8 @@
         <m:d>
           <m:dPr>
             <m:begChr m:val="("/>
+            <m:sepChr m:val=""/>
             <m:endChr m:val=")"/>
-            <m:sepChr m:val=""/>
             <m:grow/>
           </m:dPr>
           <m:e>
@@ -401,8 +293,8 @@
         <m:d>
           <m:dPr>
             <m:begChr m:val="("/>
+            <m:sepChr m:val=""/>
             <m:endChr m:val=")"/>
-            <m:sepChr m:val=""/>
             <m:grow/>
           </m:dPr>
           <m:e>
@@ -438,8 +330,8 @@
         <m:d>
           <m:dPr>
             <m:begChr m:val="("/>
+            <m:sepChr m:val=""/>
             <m:endChr m:val=")"/>
-            <m:sepChr m:val=""/>
             <m:grow/>
           </m:dPr>
           <m:e>
@@ -482,8 +374,8 @@
         <m:d>
           <m:dPr>
             <m:begChr m:val="("/>
+            <m:sepChr m:val=""/>
             <m:endChr m:val=")"/>
-            <m:sepChr m:val=""/>
             <m:grow/>
           </m:dPr>
           <m:e>
@@ -577,8 +469,8 @@
         <m:d>
           <m:dPr>
             <m:begChr m:val="("/>
+            <m:sepChr m:val=""/>
             <m:endChr m:val=")"/>
-            <m:sepChr m:val=""/>
             <m:grow/>
           </m:dPr>
           <m:e>
@@ -611,8 +503,8 @@
         <m:d>
           <m:dPr>
             <m:begChr m:val="("/>
+            <m:sepChr m:val=""/>
             <m:endChr m:val=")"/>
-            <m:sepChr m:val=""/>
             <m:grow/>
           </m:dPr>
           <m:e>
@@ -639,8 +531,8 @@
         <m:d>
           <m:dPr>
             <m:begChr m:val="("/>
+            <m:sepChr m:val=""/>
             <m:endChr m:val=")"/>
-            <m:sepChr m:val=""/>
             <m:grow/>
           </m:dPr>
           <m:e>
@@ -683,8 +575,8 @@
         <m:d>
           <m:dPr>
             <m:begChr m:val="("/>
+            <m:sepChr m:val=""/>
             <m:endChr m:val=")"/>
-            <m:sepChr m:val=""/>
             <m:grow/>
           </m:dPr>
           <m:e>
@@ -766,8 +658,8 @@
         <m:d>
           <m:dPr>
             <m:begChr m:val="("/>
+            <m:sepChr m:val=""/>
             <m:endChr m:val=")"/>
-            <m:sepChr m:val=""/>
             <m:grow/>
           </m:dPr>
           <m:e>
@@ -803,8 +695,8 @@
         <m:d>
           <m:dPr>
             <m:begChr m:val="("/>
+            <m:sepChr m:val=""/>
             <m:endChr m:val=")"/>
-            <m:sepChr m:val=""/>
             <m:grow/>
           </m:dPr>
           <m:e>
@@ -844,8 +736,8 @@
         <m:d>
           <m:dPr>
             <m:begChr m:val="("/>
+            <m:sepChr m:val=""/>
             <m:endChr m:val=")"/>
-            <m:sepChr m:val=""/>
             <m:grow/>
           </m:dPr>
           <m:e>
@@ -929,8 +821,8 @@
         <m:d>
           <m:dPr>
             <m:begChr m:val="("/>
+            <m:sepChr m:val=""/>
             <m:endChr m:val=")"/>
-            <m:sepChr m:val=""/>
             <m:grow/>
           </m:dPr>
           <m:e>
@@ -959,8 +851,8 @@
             <m:d>
               <m:dPr>
                 <m:begChr m:val="("/>
+                <m:sepChr m:val=""/>
                 <m:endChr m:val=")"/>
-                <m:sepChr m:val=""/>
                 <m:grow/>
               </m:dPr>
               <m:e>
@@ -1013,8 +905,8 @@
         <m:d>
           <m:dPr>
             <m:begChr m:val="("/>
+            <m:sepChr m:val=""/>
             <m:endChr m:val=")"/>
-            <m:sepChr m:val=""/>
             <m:grow/>
           </m:dPr>
           <m:e>
@@ -1050,8 +942,8 @@
         <m:d>
           <m:dPr>
             <m:begChr m:val="("/>
+            <m:sepChr m:val=""/>
             <m:endChr m:val=")"/>
-            <m:sepChr m:val=""/>
             <m:grow/>
           </m:dPr>
           <m:e>
@@ -1085,8 +977,8 @@
         <m:d>
           <m:dPr>
             <m:begChr m:val="("/>
+            <m:sepChr m:val=""/>
             <m:endChr m:val=")"/>
-            <m:sepChr m:val=""/>
             <m:grow/>
           </m:dPr>
           <m:e>
@@ -1119,8 +1011,8 @@
         <m:d>
           <m:dPr>
             <m:begChr m:val="("/>
+            <m:sepChr m:val=""/>
             <m:endChr m:val=")"/>
-            <m:sepChr m:val=""/>
             <m:grow/>
           </m:dPr>
           <m:e>
@@ -1178,8 +1070,8 @@
         <m:d>
           <m:dPr>
             <m:begChr m:val="("/>
+            <m:sepChr m:val=""/>
             <m:endChr m:val=")"/>
-            <m:sepChr m:val=""/>
             <m:grow/>
           </m:dPr>
           <m:e>
@@ -1212,8 +1104,8 @@
         <m:d>
           <m:dPr>
             <m:begChr m:val="("/>
+            <m:sepChr m:val=""/>
             <m:endChr m:val=")"/>
-            <m:sepChr m:val=""/>
             <m:grow/>
           </m:dPr>
           <m:e>
@@ -1274,8 +1166,8 @@
         <m:d>
           <m:dPr>
             <m:begChr m:val="("/>
+            <m:sepChr m:val=""/>
             <m:endChr m:val=")"/>
-            <m:sepChr m:val=""/>
             <m:grow/>
           </m:dPr>
           <m:e>
@@ -1332,8 +1224,8 @@
         <m:d>
           <m:dPr>
             <m:begChr m:val="("/>
+            <m:sepChr m:val=""/>
             <m:endChr m:val=")"/>
-            <m:sepChr m:val=""/>
             <m:grow/>
           </m:dPr>
           <m:e>
@@ -1364,8 +1256,8 @@
         <m:d>
           <m:dPr>
             <m:begChr m:val="("/>
+            <m:sepChr m:val=""/>
             <m:endChr m:val=")"/>
-            <m:sepChr m:val=""/>
             <m:grow/>
           </m:dPr>
           <m:e>
@@ -1401,8 +1293,8 @@
         <m:d>
           <m:dPr>
             <m:begChr m:val="("/>
+            <m:sepChr m:val=""/>
             <m:endChr m:val=")"/>
-            <m:sepChr m:val=""/>
             <m:grow/>
           </m:dPr>
           <m:e>
@@ -1423,8 +1315,8 @@
         <m:d>
           <m:dPr>
             <m:begChr m:val="("/>
+            <m:sepChr m:val=""/>
             <m:endChr m:val=")"/>
-            <m:sepChr m:val=""/>
             <m:grow/>
           </m:dPr>
           <m:e>
@@ -1445,8 +1337,8 @@
         <m:d>
           <m:dPr>
             <m:begChr m:val="("/>
+            <m:sepChr m:val=""/>
             <m:endChr m:val=")"/>
-            <m:sepChr m:val=""/>
             <m:grow/>
           </m:dPr>
           <m:e>
@@ -1486,8 +1378,8 @@
         <m:d>
           <m:dPr>
             <m:begChr m:val="("/>
+            <m:sepChr m:val=""/>
             <m:endChr m:val=")"/>
-            <m:sepChr m:val=""/>
             <m:grow/>
           </m:dPr>
           <m:e>
@@ -1588,8 +1480,8 @@
         <m:d>
           <m:dPr>
             <m:begChr m:val="("/>
+            <m:sepChr m:val=""/>
             <m:endChr m:val=")"/>
-            <m:sepChr m:val=""/>
             <m:grow/>
           </m:dPr>
           <m:e>
@@ -1760,8 +1652,8 @@
         <m:d>
           <m:dPr>
             <m:begChr m:val="("/>
+            <m:sepChr m:val=""/>
             <m:endChr m:val=")"/>
-            <m:sepChr m:val=""/>
             <m:grow/>
           </m:dPr>
           <m:e>
@@ -1837,8 +1729,8 @@
         <m:d>
           <m:dPr>
             <m:begChr m:val="("/>
+            <m:sepChr m:val=""/>
             <m:endChr m:val=")"/>
-            <m:sepChr m:val=""/>
             <m:grow/>
           </m:dPr>
           <m:e>
@@ -1890,8 +1782,8 @@
         <m:d>
           <m:dPr>
             <m:begChr m:val="("/>
+            <m:sepChr m:val=""/>
             <m:endChr m:val=")"/>
-            <m:sepChr m:val=""/>
             <m:grow/>
           </m:dPr>
           <m:e>
@@ -1973,8 +1865,8 @@
         <m:d>
           <m:dPr>
             <m:begChr m:val="("/>
+            <m:sepChr m:val=""/>
             <m:endChr m:val=")"/>
-            <m:sepChr m:val=""/>
             <m:grow/>
           </m:dPr>
           <m:e>
@@ -2007,8 +1899,8 @@
         <m:d>
           <m:dPr>
             <m:begChr m:val="("/>
+            <m:sepChr m:val=""/>
             <m:endChr m:val=")"/>
-            <m:sepChr m:val=""/>
             <m:grow/>
           </m:dPr>
           <m:e>
@@ -2026,8 +1918,8 @@
         <m:d>
           <m:dPr>
             <m:begChr m:val="("/>
+            <m:sepChr m:val=""/>
             <m:endChr m:val=")"/>
-            <m:sepChr m:val=""/>
             <m:grow/>
           </m:dPr>
           <m:e>
@@ -2058,8 +1950,8 @@
         <m:d>
           <m:dPr>
             <m:begChr m:val="("/>
+            <m:sepChr m:val=""/>
             <m:endChr m:val=")"/>
-            <m:sepChr m:val=""/>
             <m:grow/>
           </m:dPr>
           <m:e>
@@ -2104,8 +1996,8 @@
         <m:d>
           <m:dPr>
             <m:begChr m:val="("/>
+            <m:sepChr m:val=""/>
             <m:endChr m:val=")"/>
-            <m:sepChr m:val=""/>
             <m:grow/>
           </m:dPr>
           <m:e>
@@ -2136,8 +2028,8 @@
         <m:d>
           <m:dPr>
             <m:begChr m:val="("/>
+            <m:sepChr m:val=""/>
             <m:endChr m:val=")"/>
-            <m:sepChr m:val=""/>
             <m:grow/>
           </m:dPr>
           <m:e>
@@ -2185,8 +2077,8 @@
         <m:d>
           <m:dPr>
             <m:begChr m:val="("/>
+            <m:sepChr m:val=""/>
             <m:endChr m:val=")"/>
-            <m:sepChr m:val=""/>
             <m:grow/>
           </m:dPr>
           <m:e>
@@ -2229,8 +2121,8 @@
         <m:d>
           <m:dPr>
             <m:begChr m:val="("/>
+            <m:sepChr m:val=""/>
             <m:endChr m:val=")"/>
-            <m:sepChr m:val=""/>
             <m:grow/>
           </m:dPr>
           <m:e>
@@ -2263,8 +2155,8 @@
         <m:d>
           <m:dPr>
             <m:begChr m:val="("/>
+            <m:sepChr m:val=""/>
             <m:endChr m:val=")"/>
-            <m:sepChr m:val=""/>
             <m:grow/>
           </m:dPr>
           <m:e>
@@ -2329,8 +2221,8 @@
         <m:d>
           <m:dPr>
             <m:begChr m:val="("/>
+            <m:sepChr m:val=""/>
             <m:endChr m:val=")"/>
-            <m:sepChr m:val=""/>
             <m:grow/>
           </m:dPr>
           <m:e>
@@ -2481,8 +2373,8 @@
         <m:d>
           <m:dPr>
             <m:begChr m:val="("/>
+            <m:sepChr m:val=""/>
             <m:endChr m:val=")"/>
-            <m:sepChr m:val=""/>
             <m:grow/>
           </m:dPr>
           <m:e>
@@ -2564,8 +2456,8 @@
         <m:d>
           <m:dPr>
             <m:begChr m:val="("/>
+            <m:sepChr m:val=""/>
             <m:endChr m:val=")"/>
-            <m:sepChr m:val=""/>
             <m:grow/>
           </m:dPr>
           <m:e>
@@ -2613,8 +2505,8 @@
         <m:d>
           <m:dPr>
             <m:begChr m:val="("/>
+            <m:sepChr m:val=""/>
             <m:endChr m:val=")"/>
-            <m:sepChr m:val=""/>
             <m:grow/>
           </m:dPr>
           <m:e>
@@ -2645,8 +2537,8 @@
         <m:d>
           <m:dPr>
             <m:begChr m:val="("/>
+            <m:sepChr m:val=""/>
             <m:endChr m:val=")"/>
-            <m:sepChr m:val=""/>
             <m:grow/>
           </m:dPr>
           <m:e>
@@ -2675,8 +2567,8 @@
             <m:d>
               <m:dPr>
                 <m:begChr m:val="("/>
+                <m:sepChr m:val=""/>
                 <m:endChr m:val=")"/>
-                <m:sepChr m:val=""/>
                 <m:grow/>
               </m:dPr>
               <m:e>
@@ -2723,8 +2615,8 @@
         <m:d>
           <m:dPr>
             <m:begChr m:val="("/>
+            <m:sepChr m:val=""/>
             <m:endChr m:val=")"/>
-            <m:sepChr m:val=""/>
             <m:grow/>
           </m:dPr>
           <m:e>
@@ -2794,8 +2686,8 @@
         <m:d>
           <m:dPr>
             <m:begChr m:val="("/>
+            <m:sepChr m:val=""/>
             <m:endChr m:val=")"/>
-            <m:sepChr m:val=""/>
             <m:grow/>
           </m:dPr>
           <m:e>
@@ -2879,8 +2771,8 @@
         <m:d>
           <m:dPr>
             <m:begChr m:val="("/>
+            <m:sepChr m:val=""/>
             <m:endChr m:val=")"/>
-            <m:sepChr m:val=""/>
             <m:grow/>
           </m:dPr>
           <m:e>
@@ -2925,8 +2817,8 @@
         <m:d>
           <m:dPr>
             <m:begChr m:val="("/>
+            <m:sepChr m:val=""/>
             <m:endChr m:val=")"/>
-            <m:sepChr m:val=""/>
             <m:grow/>
           </m:dPr>
           <m:e>
@@ -2962,8 +2854,8 @@
         <m:d>
           <m:dPr>
             <m:begChr m:val="("/>
+            <m:sepChr m:val=""/>
             <m:endChr m:val=")"/>
-            <m:sepChr m:val=""/>
             <m:grow/>
           </m:dPr>
           <m:e>
@@ -2994,8 +2886,8 @@
         <m:d>
           <m:dPr>
             <m:begChr m:val="("/>
+            <m:sepChr m:val=""/>
             <m:endChr m:val=")"/>
-            <m:sepChr m:val=""/>
             <m:grow/>
           </m:dPr>
           <m:e>
@@ -3043,8 +2935,8 @@
         <m:d>
           <m:dPr>
             <m:begChr m:val="("/>
+            <m:sepChr m:val=""/>
             <m:endChr m:val=")"/>
-            <m:sepChr m:val=""/>
             <m:grow/>
           </m:dPr>
           <m:e>
